--- a/CVPR/논문/ECCV 2024 논문 list.docx
+++ b/CVPR/논문/ECCV 2024 논문 list.docx
@@ -15,199 +15,178 @@
           <w:sz w:val="28"/>
           <w:szCs w:val="28"/>
         </w:rPr>
-        <w:t>Doma</w:t>
+        <w:t>Domain Adaptation</w:t>
+      </w:r>
+    </w:p>
+    <w:p>
+      <w:pPr>
+        <w:rPr>
+          <w:szCs w:val="20"/>
+        </w:rPr>
+      </w:pPr>
+      <w:r>
+        <w:rPr>
+          <w:rFonts w:hint="eastAsia"/>
+          <w:szCs w:val="20"/>
+        </w:rPr>
+        <w:t xml:space="preserve">- </w:t>
+      </w:r>
+      <w:r>
+        <w:t>Learn from the Learnt: Source-Free Active Domain Adaptation via Contrastive Sampling and Visual Persistence</w:t>
+      </w:r>
+    </w:p>
+    <w:p>
+      <w:pPr>
+        <w:rPr>
+          <w:szCs w:val="20"/>
+        </w:rPr>
+      </w:pPr>
+      <w:r>
+        <w:rPr>
+          <w:szCs w:val="20"/>
+        </w:rPr>
+        <w:t>-</w:t>
+      </w:r>
+      <w:r>
+        <w:rPr>
+          <w:szCs w:val="20"/>
+        </w:rPr>
+        <w:t xml:space="preserve"> </w:t>
+      </w:r>
+      <w:r>
+        <w:rPr>
+          <w:szCs w:val="20"/>
+        </w:rPr>
+        <w:t>Cross-</w:t>
+      </w:r>
+      <w:r>
+        <w:rPr>
+          <w:szCs w:val="20"/>
+        </w:rPr>
+        <w:t>Domain Semantic Segmentation on</w:t>
+      </w:r>
+      <w:r>
+        <w:rPr>
+          <w:rFonts w:hint="eastAsia"/>
+          <w:szCs w:val="20"/>
+        </w:rPr>
+        <w:t xml:space="preserve"> </w:t>
+      </w:r>
+      <w:r>
+        <w:rPr>
+          <w:szCs w:val="20"/>
+        </w:rPr>
+        <w:t>Inconsistent Taxonomy using VLMs</w:t>
+      </w:r>
+    </w:p>
+    <w:p>
+      <w:r>
+        <w:t>- Training-Free Model Merging for Multi-target Domain Adaptation</w:t>
+      </w:r>
+    </w:p>
+    <w:p>
+      <w:r>
+        <w:t xml:space="preserve">- </w:t>
+      </w:r>
+      <w:r>
+        <w:rPr>
+          <w:highlight w:val="yellow"/>
+        </w:rPr>
+        <w:t>Enhancing Source-Free Domain Adaptive Object Detection with Low-confidence Pseudo Label Distillation</w:t>
+      </w:r>
+    </w:p>
+    <w:p>
+      <w:r>
+        <w:t xml:space="preserve">- </w:t>
+      </w:r>
+      <w:r>
+        <w:t>GeneralAD: Anomaly Detection Across Domains by Attending to Distorted Features</w:t>
+      </w:r>
+    </w:p>
+    <w:p>
+      <w:r>
+        <w:t xml:space="preserve">- </w:t>
+      </w:r>
+      <w:r>
+        <w:t>SDPT: Synchronous Dual Prompt Tuning for Fusion-based Visual-Language Pre-trained Models</w:t>
+      </w:r>
+    </w:p>
+    <w:p>
+      <w:r>
+        <w:t xml:space="preserve">- </w:t>
+      </w:r>
+      <w:r>
+        <w:rPr>
+          <w:highlight w:val="yellow"/>
+        </w:rPr>
+        <w:t>Quantized Prompt for Efficient Generalization of Vision-Language Models</w:t>
+      </w:r>
+    </w:p>
+    <w:p>
+      <w:r>
+        <w:t>- Textual Query-Driven Mask Transformer for Domain Generalized Segmentation</w:t>
+      </w:r>
+    </w:p>
+    <w:p>
+      <w:r>
+        <w:t xml:space="preserve">- </w:t>
+      </w:r>
+      <w:r>
+        <w:t>Simplifying Source-Free Domain Adaptation for Object Detection: Effective Self-Training Strategies and Performance Insights</w:t>
+      </w:r>
+    </w:p>
+    <w:p>
+      <w:r>
+        <w:t xml:space="preserve">- </w:t>
+      </w:r>
+      <w:r>
+        <w:t>Towards Multimodal Open-Set Domain Generalization and Adaptation through Self-supervision</w:t>
+      </w:r>
+    </w:p>
+    <w:p>
+      <w:r>
+        <w:t xml:space="preserve">- </w:t>
+      </w:r>
+      <w:r>
+        <w:rPr>
+          <w:highlight w:val="yellow"/>
+        </w:rPr>
+        <w:t>GalLoP: Learning Global and Local Prompts for Vision-Language Models</w:t>
+      </w:r>
+    </w:p>
+    <w:p>
+      <w:r>
+        <w:t xml:space="preserve">- </w:t>
+      </w:r>
+      <w:r>
+        <w:rPr>
+          <w:highlight w:val="yellow"/>
+        </w:rPr>
+        <w:t>Soft Prompt Generation for Domain Generalization</w:t>
+      </w:r>
+    </w:p>
+    <w:p>
+      <w:r>
+        <w:t xml:space="preserve">- </w:t>
+      </w:r>
+      <w:r>
+        <w:t>Robust Calibration of Large Vision-Language Adapters</w:t>
+      </w:r>
+    </w:p>
+    <w:p>
+      <w:pPr>
+        <w:rPr>
+          <w:szCs w:val="20"/>
+        </w:rPr>
+      </w:pPr>
+      <w:r>
+        <w:t xml:space="preserve">- </w:t>
+      </w:r>
+      <w:r>
+        <w:t>UNIC: Universal Classification Models via Multi-teacher Distillation</w:t>
       </w:r>
       <w:bookmarkStart w:id="0" w:name="_GoBack"/>
       <w:bookmarkEnd w:id="0"/>
-      <w:r>
-        <w:rPr>
-          <w:rFonts w:hint="eastAsia"/>
-          <w:sz w:val="28"/>
-          <w:szCs w:val="28"/>
-        </w:rPr>
-        <w:t>in Adaptation</w:t>
-      </w:r>
-    </w:p>
-    <w:p>
-      <w:pPr>
-        <w:rPr>
-          <w:szCs w:val="20"/>
-        </w:rPr>
-      </w:pPr>
-      <w:r>
-        <w:rPr>
-          <w:rFonts w:hint="eastAsia"/>
-          <w:szCs w:val="20"/>
-        </w:rPr>
-        <w:t xml:space="preserve">- </w:t>
-      </w:r>
-      <w:r>
-        <w:t>Learn from the Learnt: Source-Free Active Domain Adaptation via Contrastive Sampling and Visual Persistence</w:t>
-      </w:r>
-    </w:p>
-    <w:p>
-      <w:pPr>
-        <w:rPr>
-          <w:szCs w:val="20"/>
-        </w:rPr>
-      </w:pPr>
-      <w:r>
-        <w:rPr>
-          <w:szCs w:val="20"/>
-        </w:rPr>
-        <w:t>-</w:t>
-      </w:r>
-      <w:r>
-        <w:rPr>
-          <w:szCs w:val="20"/>
-        </w:rPr>
-        <w:t xml:space="preserve"> </w:t>
-      </w:r>
-      <w:r>
-        <w:rPr>
-          <w:szCs w:val="20"/>
-        </w:rPr>
-        <w:t>Cross-</w:t>
-      </w:r>
-      <w:r>
-        <w:rPr>
-          <w:szCs w:val="20"/>
-        </w:rPr>
-        <w:t>Domain Semantic Segmentation on</w:t>
-      </w:r>
-      <w:r>
-        <w:rPr>
-          <w:rFonts w:hint="eastAsia"/>
-          <w:szCs w:val="20"/>
-        </w:rPr>
-        <w:t xml:space="preserve"> </w:t>
-      </w:r>
-      <w:r>
-        <w:rPr>
-          <w:szCs w:val="20"/>
-        </w:rPr>
-        <w:t>Inconsistent Taxonomy using VLMs</w:t>
-      </w:r>
-    </w:p>
-    <w:p>
-      <w:r>
-        <w:t xml:space="preserve">- </w:t>
-      </w:r>
-      <w:r>
-        <w:t>Training-Free Model Merging for Multi-target Domain Adaptation</w:t>
-      </w:r>
-    </w:p>
-    <w:p>
-      <w:r>
-        <w:t xml:space="preserve">- </w:t>
-      </w:r>
-      <w:r>
-        <w:t>Enhancing Source-Free Domain Adaptive Object Detection with Low-confidence Pseudo Label Distillation</w:t>
-      </w:r>
-    </w:p>
-    <w:p>
-      <w:r>
-        <w:t xml:space="preserve">- </w:t>
-      </w:r>
-      <w:proofErr w:type="spellStart"/>
-      <w:r>
-        <w:t>GeneralAD</w:t>
-      </w:r>
-      <w:proofErr w:type="spellEnd"/>
-      <w:r>
-        <w:t xml:space="preserve">: Anomaly Detection </w:t>
-      </w:r>
-      <w:proofErr w:type="gramStart"/>
-      <w:r>
-        <w:t>Across</w:t>
-      </w:r>
-      <w:proofErr w:type="gramEnd"/>
-      <w:r>
-        <w:t xml:space="preserve"> Domains by Attending to Distorted Features</w:t>
-      </w:r>
-    </w:p>
-    <w:p>
-      <w:r>
-        <w:t xml:space="preserve">- </w:t>
-      </w:r>
-      <w:r>
-        <w:t>SDPT: Synchronous Dual Prompt Tuning for Fusion-based Visual-Language Pre-trained Models</w:t>
-      </w:r>
-    </w:p>
-    <w:p>
-      <w:r>
-        <w:t xml:space="preserve">- </w:t>
-      </w:r>
-      <w:r>
-        <w:rPr>
-          <w:highlight w:val="yellow"/>
-        </w:rPr>
-        <w:t>Quantized Prompt for Efficient Generalization of Vision-Language Models</w:t>
-      </w:r>
-    </w:p>
-    <w:p>
-      <w:r>
-        <w:t xml:space="preserve">- </w:t>
-      </w:r>
-      <w:r>
-        <w:t>Textual Query-Driven Mask Transformer for Domain Generalized Segmentation</w:t>
-      </w:r>
-    </w:p>
-    <w:p>
-      <w:r>
-        <w:t xml:space="preserve">- </w:t>
-      </w:r>
-      <w:r>
-        <w:t>Simplifying Source-Free Domain Adaptation for Object Detection: Effective Self-Training Strategies and Performance Insights</w:t>
-      </w:r>
-    </w:p>
-    <w:p>
-      <w:r>
-        <w:t xml:space="preserve">- </w:t>
-      </w:r>
-      <w:r>
-        <w:t>Towards Multimodal Open-Set Domain Generalization and Adaptation through Self-supervision</w:t>
-      </w:r>
-    </w:p>
-    <w:p>
-      <w:r>
-        <w:t xml:space="preserve">- </w:t>
-      </w:r>
-      <w:proofErr w:type="spellStart"/>
-      <w:r>
-        <w:rPr>
-          <w:highlight w:val="yellow"/>
-        </w:rPr>
-        <w:t>GalLoP</w:t>
-      </w:r>
-      <w:proofErr w:type="spellEnd"/>
-      <w:r>
-        <w:rPr>
-          <w:highlight w:val="yellow"/>
-        </w:rPr>
-        <w:t>: Learning Global and Local Prompts for Vision-Language Models</w:t>
-      </w:r>
-    </w:p>
-    <w:p>
-      <w:r>
-        <w:t xml:space="preserve">- </w:t>
-      </w:r>
-      <w:r>
-        <w:rPr>
-          <w:highlight w:val="yellow"/>
-        </w:rPr>
-        <w:t>Soft Prompt Generation for Domain Generalization</w:t>
-      </w:r>
-    </w:p>
-    <w:p>
-      <w:pPr>
-        <w:rPr>
-          <w:szCs w:val="20"/>
-        </w:rPr>
-      </w:pPr>
-      <w:r>
-        <w:t xml:space="preserve">- </w:t>
-      </w:r>
     </w:p>
     <w:sectPr>
       <w:pgSz w:w="11906" w:h="16838"/>
@@ -217,6 +196,56 @@
     </w:sectPr>
   </w:body>
 </w:document>
+</file>
+
+<file path=word/endnotes.xml><?xml version="1.0" encoding="utf-8"?>
+<w:endnotes xmlns:wpc="http://schemas.microsoft.com/office/word/2010/wordprocessingCanvas" xmlns:cx="http://schemas.microsoft.com/office/drawing/2014/chartex" xmlns:cx1="http://schemas.microsoft.com/office/drawing/2015/9/8/chartex" xmlns:mc="http://schemas.openxmlformats.org/markup-compatibility/2006" xmlns:o="urn:schemas-microsoft-com:office:office" xmlns:r="http://schemas.openxmlformats.org/officeDocument/2006/relationships" xmlns:m="http://schemas.openxmlformats.org/officeDocument/2006/math" xmlns:v="urn:schemas-microsoft-com:vml" xmlns:wp14="http://schemas.microsoft.com/office/word/2010/wordprocessingDrawing" xmlns:wp="http://schemas.openxmlformats.org/drawingml/2006/wordprocessingDrawing" xmlns:w10="urn:schemas-microsoft-com:office:word" xmlns:w="http://schemas.openxmlformats.org/wordprocessingml/2006/main" xmlns:w14="http://schemas.microsoft.com/office/word/2010/wordml" xmlns:w15="http://schemas.microsoft.com/office/word/2012/wordml" xmlns:w16se="http://schemas.microsoft.com/office/word/2015/wordml/symex" xmlns:wpg="http://schemas.microsoft.com/office/word/2010/wordprocessingGroup" xmlns:wpi="http://schemas.microsoft.com/office/word/2010/wordprocessingInk" xmlns:wne="http://schemas.microsoft.com/office/word/2006/wordml" xmlns:wps="http://schemas.microsoft.com/office/word/2010/wordprocessingShape" mc:Ignorable="w14 w15 w16se wp14">
+  <w:endnote w:type="separator" w:id="-1">
+    <w:p>
+      <w:pPr>
+        <w:spacing w:after="0" w:line="240" w:lineRule="auto"/>
+      </w:pPr>
+      <w:r>
+        <w:separator/>
+      </w:r>
+    </w:p>
+  </w:endnote>
+  <w:endnote w:type="continuationSeparator" w:id="0">
+    <w:p>
+      <w:pPr>
+        <w:spacing w:after="0" w:line="240" w:lineRule="auto"/>
+      </w:pPr>
+      <w:r>
+        <w:continuationSeparator/>
+      </w:r>
+    </w:p>
+  </w:endnote>
+</w:endnotes>
+</file>
+
+<file path=word/footnotes.xml><?xml version="1.0" encoding="utf-8"?>
+<w:footnotes xmlns:wpc="http://schemas.microsoft.com/office/word/2010/wordprocessingCanvas" xmlns:cx="http://schemas.microsoft.com/office/drawing/2014/chartex" xmlns:cx1="http://schemas.microsoft.com/office/drawing/2015/9/8/chartex" xmlns:mc="http://schemas.openxmlformats.org/markup-compatibility/2006" xmlns:o="urn:schemas-microsoft-com:office:office" xmlns:r="http://schemas.openxmlformats.org/officeDocument/2006/relationships" xmlns:m="http://schemas.openxmlformats.org/officeDocument/2006/math" xmlns:v="urn:schemas-microsoft-com:vml" xmlns:wp14="http://schemas.microsoft.com/office/word/2010/wordprocessingDrawing" xmlns:wp="http://schemas.openxmlformats.org/drawingml/2006/wordprocessingDrawing" xmlns:w10="urn:schemas-microsoft-com:office:word" xmlns:w="http://schemas.openxmlformats.org/wordprocessingml/2006/main" xmlns:w14="http://schemas.microsoft.com/office/word/2010/wordml" xmlns:w15="http://schemas.microsoft.com/office/word/2012/wordml" xmlns:w16se="http://schemas.microsoft.com/office/word/2015/wordml/symex" xmlns:wpg="http://schemas.microsoft.com/office/word/2010/wordprocessingGroup" xmlns:wpi="http://schemas.microsoft.com/office/word/2010/wordprocessingInk" xmlns:wne="http://schemas.microsoft.com/office/word/2006/wordml" xmlns:wps="http://schemas.microsoft.com/office/word/2010/wordprocessingShape" mc:Ignorable="w14 w15 w16se wp14">
+  <w:footnote w:type="separator" w:id="-1">
+    <w:p>
+      <w:pPr>
+        <w:spacing w:after="0" w:line="240" w:lineRule="auto"/>
+      </w:pPr>
+      <w:r>
+        <w:separator/>
+      </w:r>
+    </w:p>
+  </w:footnote>
+  <w:footnote w:type="continuationSeparator" w:id="0">
+    <w:p>
+      <w:pPr>
+        <w:spacing w:after="0" w:line="240" w:lineRule="auto"/>
+      </w:pPr>
+      <w:r>
+        <w:continuationSeparator/>
+      </w:r>
+    </w:p>
+  </w:footnote>
+</w:footnotes>
 </file>
 
 <file path=word/numbering.xml><?xml version="1.0" encoding="utf-8"?>
@@ -777,6 +806,50 @@
       <w:ind w:leftChars="400" w:left="800"/>
     </w:pPr>
   </w:style>
+  <w:style w:type="paragraph" w:styleId="a4">
+    <w:name w:val="header"/>
+    <w:basedOn w:val="a"/>
+    <w:link w:val="Char"/>
+    <w:uiPriority w:val="99"/>
+    <w:unhideWhenUsed/>
+    <w:rsid w:val="00EA3DD7"/>
+    <w:pPr>
+      <w:tabs>
+        <w:tab w:val="center" w:pos="4513"/>
+        <w:tab w:val="right" w:pos="9026"/>
+      </w:tabs>
+      <w:snapToGrid w:val="0"/>
+    </w:pPr>
+  </w:style>
+  <w:style w:type="character" w:customStyle="1" w:styleId="Char">
+    <w:name w:val="머리글 Char"/>
+    <w:basedOn w:val="a0"/>
+    <w:link w:val="a4"/>
+    <w:uiPriority w:val="99"/>
+    <w:rsid w:val="00EA3DD7"/>
+  </w:style>
+  <w:style w:type="paragraph" w:styleId="a5">
+    <w:name w:val="footer"/>
+    <w:basedOn w:val="a"/>
+    <w:link w:val="Char0"/>
+    <w:uiPriority w:val="99"/>
+    <w:unhideWhenUsed/>
+    <w:rsid w:val="00EA3DD7"/>
+    <w:pPr>
+      <w:tabs>
+        <w:tab w:val="center" w:pos="4513"/>
+        <w:tab w:val="right" w:pos="9026"/>
+      </w:tabs>
+      <w:snapToGrid w:val="0"/>
+    </w:pPr>
+  </w:style>
+  <w:style w:type="character" w:customStyle="1" w:styleId="Char0">
+    <w:name w:val="바닥글 Char"/>
+    <w:basedOn w:val="a0"/>
+    <w:link w:val="a5"/>
+    <w:uiPriority w:val="99"/>
+    <w:rsid w:val="00EA3DD7"/>
+  </w:style>
 </w:styles>
 </file>
 
